--- a/Filmes.docx
+++ b/Filmes.docx
@@ -63,6 +63,11 @@
     <w:p>
       <w:r>
         <w:t>Transformes</w:t>
+      </w:r>
+    </w:p>
+    <w:p>
+      <w:r>
+        <w:t>A Fantástica Fabrica de Chocolates</w:t>
       </w:r>
     </w:p>
     <w:sectPr>

--- a/Filmes.docx
+++ b/Filmes.docx
@@ -63,11 +63,6 @@
     <w:p>
       <w:r>
         <w:t>Transformes</w:t>
-      </w:r>
-    </w:p>
-    <w:p>
-      <w:r>
-        <w:t>A Fantástica Fabrica de Chocolates</w:t>
       </w:r>
     </w:p>
     <w:sectPr>

--- a/Filmes.docx
+++ b/Filmes.docx
@@ -63,6 +63,11 @@
     <w:p>
       <w:r>
         <w:t>Transformes</w:t>
+      </w:r>
+    </w:p>
+    <w:p>
+      <w:r>
+        <w:t>Kick-Ass</w:t>
       </w:r>
     </w:p>
     <w:sectPr>
@@ -479,7 +484,6 @@
   <w:style w:type="character" w:default="1" w:styleId="Fontepargpadro">
     <w:name w:val="Default Paragraph Font"/>
     <w:uiPriority w:val="1"/>
-    <w:semiHidden/>
     <w:unhideWhenUsed/>
   </w:style>
   <w:style w:type="table" w:default="1" w:styleId="Tabelanormal">
